--- a/Experiencia 3/ProyectoEvaluacion3/FullstackInformeExp3.docx
+++ b/Experiencia 3/ProyectoEvaluacion3/FullstackInformeExp3.docx
@@ -24,12 +24,12 @@
             <wp:extent cx="4409123" cy="863485"/>
             <wp:effectExtent b="0" l="0" r="0" t="0"/>
             <wp:wrapNone/>
-            <wp:docPr descr="C:\Users\Victor Araneda\Desktop\Sin título.png" id="33" name="image31.png"/>
+            <wp:docPr descr="C:\Users\Victor Araneda\Desktop\Sin título.png" id="36" name="image33.png"/>
             <a:graphic>
               <a:graphicData uri="http://schemas.openxmlformats.org/drawingml/2006/picture">
                 <pic:pic>
                   <pic:nvPicPr>
-                    <pic:cNvPr descr="C:\Users\Victor Araneda\Desktop\Sin título.png" id="0" name="image31.png"/>
+                    <pic:cNvPr descr="C:\Users\Victor Araneda\Desktop\Sin título.png" id="0" name="image33.png"/>
                     <pic:cNvPicPr preferRelativeResize="0"/>
                   </pic:nvPicPr>
                   <pic:blipFill>
@@ -764,7 +764,7 @@
     </w:p>
     <w:sdt>
       <w:sdtPr>
-        <w:id w:val="1380444462"/>
+        <w:id w:val="489425256"/>
         <w:docPartObj>
           <w:docPartGallery w:val="Table of Contents"/>
           <w:docPartUnique w:val="1"/>
@@ -1444,12 +1444,12 @@
           <wp:inline distB="114300" distT="114300" distL="114300" distR="114300">
             <wp:extent cx="4496023" cy="3016319"/>
             <wp:effectExtent b="0" l="0" r="0" t="0"/>
-            <wp:docPr id="31" name="image32.png"/>
+            <wp:docPr id="34" name="image27.png"/>
             <a:graphic>
               <a:graphicData uri="http://schemas.openxmlformats.org/drawingml/2006/picture">
                 <pic:pic>
                   <pic:nvPicPr>
-                    <pic:cNvPr id="0" name="image32.png"/>
+                    <pic:cNvPr id="0" name="image27.png"/>
                     <pic:cNvPicPr preferRelativeResize="0"/>
                   </pic:nvPicPr>
                   <pic:blipFill>
@@ -1898,12 +1898,12 @@
           <wp:inline distB="114300" distT="114300" distL="114300" distR="114300">
             <wp:extent cx="4964433" cy="2283833"/>
             <wp:effectExtent b="0" l="0" r="0" t="0"/>
-            <wp:docPr id="16" name="image13.png"/>
+            <wp:docPr id="18" name="image34.png"/>
             <a:graphic>
               <a:graphicData uri="http://schemas.openxmlformats.org/drawingml/2006/picture">
                 <pic:pic>
                   <pic:nvPicPr>
-                    <pic:cNvPr id="0" name="image13.png"/>
+                    <pic:cNvPr id="0" name="image34.png"/>
                     <pic:cNvPicPr preferRelativeResize="0"/>
                   </pic:nvPicPr>
                   <pic:blipFill>
@@ -1979,12 +1979,12 @@
           <wp:inline distB="114300" distT="114300" distL="114300" distR="114300">
             <wp:extent cx="3914775" cy="2371725"/>
             <wp:effectExtent b="0" l="0" r="0" t="0"/>
-            <wp:docPr id="37" name="image29.png"/>
+            <wp:docPr id="40" name="image36.png"/>
             <a:graphic>
               <a:graphicData uri="http://schemas.openxmlformats.org/drawingml/2006/picture">
                 <pic:pic>
                   <pic:nvPicPr>
-                    <pic:cNvPr id="0" name="image29.png"/>
+                    <pic:cNvPr id="0" name="image36.png"/>
                     <pic:cNvPicPr preferRelativeResize="0"/>
                   </pic:nvPicPr>
                   <pic:blipFill>
@@ -2060,12 +2060,12 @@
           <wp:inline distB="114300" distT="114300" distL="114300" distR="114300">
             <wp:extent cx="5437823" cy="4822041"/>
             <wp:effectExtent b="0" l="0" r="0" t="0"/>
-            <wp:docPr id="17" name="image11.png"/>
+            <wp:docPr id="19" name="image10.png"/>
             <a:graphic>
               <a:graphicData uri="http://schemas.openxmlformats.org/drawingml/2006/picture">
                 <pic:pic>
                   <pic:nvPicPr>
-                    <pic:cNvPr id="0" name="image11.png"/>
+                    <pic:cNvPr id="0" name="image10.png"/>
                     <pic:cNvPicPr preferRelativeResize="0"/>
                   </pic:nvPicPr>
                   <pic:blipFill>
@@ -2141,12 +2141,12 @@
           <wp:inline distB="114300" distT="114300" distL="114300" distR="114300">
             <wp:extent cx="6210935" cy="1066800"/>
             <wp:effectExtent b="0" l="0" r="0" t="0"/>
-            <wp:docPr id="9" name="image14.png"/>
+            <wp:docPr id="9" name="image15.png"/>
             <a:graphic>
               <a:graphicData uri="http://schemas.openxmlformats.org/drawingml/2006/picture">
                 <pic:pic>
                   <pic:nvPicPr>
-                    <pic:cNvPr id="0" name="image14.png"/>
+                    <pic:cNvPr id="0" name="image15.png"/>
                     <pic:cNvPicPr preferRelativeResize="0"/>
                   </pic:nvPicPr>
                   <pic:blipFill>
@@ -2252,12 +2252,12 @@
           <wp:inline distB="114300" distT="114300" distL="114300" distR="114300">
             <wp:extent cx="5666423" cy="2814814"/>
             <wp:effectExtent b="0" l="0" r="0" t="0"/>
-            <wp:docPr id="34" name="image20.png"/>
+            <wp:docPr id="37" name="image39.png"/>
             <a:graphic>
               <a:graphicData uri="http://schemas.openxmlformats.org/drawingml/2006/picture">
                 <pic:pic>
                   <pic:nvPicPr>
-                    <pic:cNvPr id="0" name="image20.png"/>
+                    <pic:cNvPr id="0" name="image39.png"/>
                     <pic:cNvPicPr preferRelativeResize="0"/>
                   </pic:nvPicPr>
                   <pic:blipFill>
@@ -2333,12 +2333,12 @@
           <wp:inline distB="114300" distT="114300" distL="114300" distR="114300">
             <wp:extent cx="3027998" cy="2045944"/>
             <wp:effectExtent b="0" l="0" r="0" t="0"/>
-            <wp:docPr id="20" name="image8.png"/>
+            <wp:docPr id="22" name="image18.png"/>
             <a:graphic>
               <a:graphicData uri="http://schemas.openxmlformats.org/drawingml/2006/picture">
                 <pic:pic>
                   <pic:nvPicPr>
-                    <pic:cNvPr id="0" name="image8.png"/>
+                    <pic:cNvPr id="0" name="image18.png"/>
                     <pic:cNvPicPr preferRelativeResize="0"/>
                   </pic:nvPicPr>
                   <pic:blipFill>
@@ -2414,12 +2414,12 @@
           <wp:inline distB="114300" distT="114300" distL="114300" distR="114300">
             <wp:extent cx="6210935" cy="4572000"/>
             <wp:effectExtent b="0" l="0" r="0" t="0"/>
-            <wp:docPr id="29" name="image35.png"/>
+            <wp:docPr id="32" name="image21.png"/>
             <a:graphic>
               <a:graphicData uri="http://schemas.openxmlformats.org/drawingml/2006/picture">
                 <pic:pic>
                   <pic:nvPicPr>
-                    <pic:cNvPr id="0" name="image35.png"/>
+                    <pic:cNvPr id="0" name="image21.png"/>
                     <pic:cNvPicPr preferRelativeResize="0"/>
                   </pic:nvPicPr>
                   <pic:blipFill>
@@ -2495,12 +2495,12 @@
           <wp:inline distB="114300" distT="114300" distL="114300" distR="114300">
             <wp:extent cx="6210935" cy="1054100"/>
             <wp:effectExtent b="0" l="0" r="0" t="0"/>
-            <wp:docPr id="1" name="image1.png"/>
+            <wp:docPr id="1" name="image14.png"/>
             <a:graphic>
               <a:graphicData uri="http://schemas.openxmlformats.org/drawingml/2006/picture">
                 <pic:pic>
                   <pic:nvPicPr>
-                    <pic:cNvPr id="0" name="image1.png"/>
+                    <pic:cNvPr id="0" name="image14.png"/>
                     <pic:cNvPicPr preferRelativeResize="0"/>
                   </pic:nvPicPr>
                   <pic:blipFill>
@@ -2657,12 +2657,12 @@
           <wp:inline distB="114300" distT="114300" distL="114300" distR="114300">
             <wp:extent cx="6210935" cy="3454400"/>
             <wp:effectExtent b="0" l="0" r="0" t="0"/>
-            <wp:docPr id="28" name="image37.png"/>
+            <wp:docPr id="30" name="image29.png"/>
             <a:graphic>
               <a:graphicData uri="http://schemas.openxmlformats.org/drawingml/2006/picture">
                 <pic:pic>
                   <pic:nvPicPr>
-                    <pic:cNvPr id="0" name="image37.png"/>
+                    <pic:cNvPr id="0" name="image29.png"/>
                     <pic:cNvPicPr preferRelativeResize="0"/>
                   </pic:nvPicPr>
                   <pic:blipFill>
@@ -2738,12 +2738,12 @@
           <wp:inline distB="114300" distT="114300" distL="114300" distR="114300">
             <wp:extent cx="3476625" cy="2428875"/>
             <wp:effectExtent b="0" l="0" r="0" t="0"/>
-            <wp:docPr id="8" name="image21.png"/>
+            <wp:docPr id="8" name="image22.png"/>
             <a:graphic>
               <a:graphicData uri="http://schemas.openxmlformats.org/drawingml/2006/picture">
                 <pic:pic>
                   <pic:nvPicPr>
-                    <pic:cNvPr id="0" name="image21.png"/>
+                    <pic:cNvPr id="0" name="image22.png"/>
                     <pic:cNvPicPr preferRelativeResize="0"/>
                   </pic:nvPicPr>
                   <pic:blipFill>
@@ -2847,12 +2847,12 @@
           <wp:inline distB="114300" distT="114300" distL="114300" distR="114300">
             <wp:extent cx="5553075" cy="4991100"/>
             <wp:effectExtent b="0" l="0" r="0" t="0"/>
-            <wp:docPr id="21" name="image34.png"/>
+            <wp:docPr id="23" name="image16.png"/>
             <a:graphic>
               <a:graphicData uri="http://schemas.openxmlformats.org/drawingml/2006/picture">
                 <pic:pic>
                   <pic:nvPicPr>
-                    <pic:cNvPr id="0" name="image34.png"/>
+                    <pic:cNvPr id="0" name="image16.png"/>
                     <pic:cNvPicPr preferRelativeResize="0"/>
                   </pic:nvPicPr>
                   <pic:blipFill>
@@ -2928,12 +2928,12 @@
           <wp:inline distB="114300" distT="114300" distL="114300" distR="114300">
             <wp:extent cx="6210935" cy="1511300"/>
             <wp:effectExtent b="0" l="0" r="0" t="0"/>
-            <wp:docPr id="7" name="image4.png"/>
+            <wp:docPr id="7" name="image2.png"/>
             <a:graphic>
               <a:graphicData uri="http://schemas.openxmlformats.org/drawingml/2006/picture">
                 <pic:pic>
                   <pic:nvPicPr>
-                    <pic:cNvPr id="0" name="image4.png"/>
+                    <pic:cNvPr id="0" name="image2.png"/>
                     <pic:cNvPicPr preferRelativeResize="0"/>
                   </pic:nvPicPr>
                   <pic:blipFill>
@@ -3190,12 +3190,12 @@
           <wp:inline distB="114300" distT="114300" distL="114300" distR="114300">
             <wp:extent cx="6210935" cy="4457700"/>
             <wp:effectExtent b="0" l="0" r="0" t="0"/>
-            <wp:docPr id="13" name="image7.png"/>
+            <wp:docPr id="13" name="image12.png"/>
             <a:graphic>
               <a:graphicData uri="http://schemas.openxmlformats.org/drawingml/2006/picture">
                 <pic:pic>
                   <pic:nvPicPr>
-                    <pic:cNvPr id="0" name="image7.png"/>
+                    <pic:cNvPr id="0" name="image12.png"/>
                     <pic:cNvPicPr preferRelativeResize="0"/>
                   </pic:nvPicPr>
                   <pic:blipFill>
@@ -3271,12 +3271,12 @@
           <wp:inline distB="114300" distT="114300" distL="114300" distR="114300">
             <wp:extent cx="6210935" cy="2857500"/>
             <wp:effectExtent b="0" l="0" r="0" t="0"/>
-            <wp:docPr id="25" name="image12.png"/>
+            <wp:docPr id="27" name="image32.png"/>
             <a:graphic>
               <a:graphicData uri="http://schemas.openxmlformats.org/drawingml/2006/picture">
                 <pic:pic>
                   <pic:nvPicPr>
-                    <pic:cNvPr id="0" name="image12.png"/>
+                    <pic:cNvPr id="0" name="image32.png"/>
                     <pic:cNvPicPr preferRelativeResize="0"/>
                   </pic:nvPicPr>
                   <pic:blipFill>
@@ -3363,12 +3363,12 @@
           <wp:inline distB="114300" distT="114300" distL="114300" distR="114300">
             <wp:extent cx="6210935" cy="3136900"/>
             <wp:effectExtent b="0" l="0" r="0" t="0"/>
-            <wp:docPr id="36" name="image23.png"/>
+            <wp:docPr id="39" name="image30.png"/>
             <a:graphic>
               <a:graphicData uri="http://schemas.openxmlformats.org/drawingml/2006/picture">
                 <pic:pic>
                   <pic:nvPicPr>
-                    <pic:cNvPr id="0" name="image23.png"/>
+                    <pic:cNvPr id="0" name="image30.png"/>
                     <pic:cNvPicPr preferRelativeResize="0"/>
                   </pic:nvPicPr>
                   <pic:blipFill>
@@ -3478,12 +3478,12 @@
           <wp:inline distB="114300" distT="114300" distL="114300" distR="114300">
             <wp:extent cx="6210935" cy="3594100"/>
             <wp:effectExtent b="0" l="0" r="0" t="0"/>
-            <wp:docPr id="5" name="image2.png"/>
+            <wp:docPr id="5" name="image17.png"/>
             <a:graphic>
               <a:graphicData uri="http://schemas.openxmlformats.org/drawingml/2006/picture">
                 <pic:pic>
                   <pic:nvPicPr>
-                    <pic:cNvPr id="0" name="image2.png"/>
+                    <pic:cNvPr id="0" name="image17.png"/>
                     <pic:cNvPicPr preferRelativeResize="0"/>
                   </pic:nvPicPr>
                   <pic:blipFill>
@@ -3559,12 +3559,12 @@
           <wp:inline distB="114300" distT="114300" distL="114300" distR="114300">
             <wp:extent cx="6210935" cy="1320800"/>
             <wp:effectExtent b="0" l="0" r="0" t="0"/>
-            <wp:docPr id="27" name="image15.png"/>
+            <wp:docPr id="29" name="image31.png"/>
             <a:graphic>
               <a:graphicData uri="http://schemas.openxmlformats.org/drawingml/2006/picture">
                 <pic:pic>
                   <pic:nvPicPr>
-                    <pic:cNvPr id="0" name="image15.png"/>
+                    <pic:cNvPr id="0" name="image31.png"/>
                     <pic:cNvPicPr preferRelativeResize="0"/>
                   </pic:nvPicPr>
                   <pic:blipFill>
@@ -3743,12 +3743,12 @@
           <wp:inline distB="114300" distT="114300" distL="114300" distR="114300">
             <wp:extent cx="6210935" cy="4292600"/>
             <wp:effectExtent b="0" l="0" r="0" t="0"/>
-            <wp:docPr id="22" name="image27.png"/>
+            <wp:docPr id="24" name="image26.png"/>
             <a:graphic>
               <a:graphicData uri="http://schemas.openxmlformats.org/drawingml/2006/picture">
                 <pic:pic>
                   <pic:nvPicPr>
-                    <pic:cNvPr id="0" name="image27.png"/>
+                    <pic:cNvPr id="0" name="image26.png"/>
                     <pic:cNvPicPr preferRelativeResize="0"/>
                   </pic:nvPicPr>
                   <pic:blipFill>
@@ -3811,12 +3811,12 @@
           <wp:inline distB="114300" distT="114300" distL="114300" distR="114300">
             <wp:extent cx="6210935" cy="2387600"/>
             <wp:effectExtent b="0" l="0" r="0" t="0"/>
-            <wp:docPr id="2" name="image5.png"/>
+            <wp:docPr id="2" name="image6.png"/>
             <a:graphic>
               <a:graphicData uri="http://schemas.openxmlformats.org/drawingml/2006/picture">
                 <pic:pic>
                   <pic:nvPicPr>
-                    <pic:cNvPr id="0" name="image5.png"/>
+                    <pic:cNvPr id="0" name="image6.png"/>
                     <pic:cNvPicPr preferRelativeResize="0"/>
                   </pic:nvPicPr>
                   <pic:blipFill>
@@ -3892,12 +3892,12 @@
           <wp:inline distB="114300" distT="114300" distL="114300" distR="114300">
             <wp:extent cx="5694998" cy="2928856"/>
             <wp:effectExtent b="0" l="0" r="0" t="0"/>
-            <wp:docPr id="32" name="image26.png"/>
+            <wp:docPr id="35" name="image38.png"/>
             <a:graphic>
               <a:graphicData uri="http://schemas.openxmlformats.org/drawingml/2006/picture">
                 <pic:pic>
                   <pic:nvPicPr>
-                    <pic:cNvPr id="0" name="image26.png"/>
+                    <pic:cNvPr id="0" name="image38.png"/>
                     <pic:cNvPicPr preferRelativeResize="0"/>
                   </pic:nvPicPr>
                   <pic:blipFill>
@@ -3960,12 +3960,12 @@
           <wp:inline distB="114300" distT="114300" distL="114300" distR="114300">
             <wp:extent cx="6018848" cy="4172575"/>
             <wp:effectExtent b="0" l="0" r="0" t="0"/>
-            <wp:docPr id="24" name="image25.png"/>
+            <wp:docPr id="26" name="image23.png"/>
             <a:graphic>
               <a:graphicData uri="http://schemas.openxmlformats.org/drawingml/2006/picture">
                 <pic:pic>
                   <pic:nvPicPr>
-                    <pic:cNvPr id="0" name="image25.png"/>
+                    <pic:cNvPr id="0" name="image23.png"/>
                     <pic:cNvPicPr preferRelativeResize="0"/>
                   </pic:nvPicPr>
                   <pic:blipFill>
@@ -4043,12 +4043,12 @@
           <wp:inline distB="114300" distT="114300" distL="114300" distR="114300">
             <wp:extent cx="6210935" cy="1282700"/>
             <wp:effectExtent b="0" l="0" r="0" t="0"/>
-            <wp:docPr id="12" name="image9.png"/>
+            <wp:docPr id="12" name="image7.png"/>
             <a:graphic>
               <a:graphicData uri="http://schemas.openxmlformats.org/drawingml/2006/picture">
                 <pic:pic>
                   <pic:nvPicPr>
-                    <pic:cNvPr id="0" name="image9.png"/>
+                    <pic:cNvPr id="0" name="image7.png"/>
                     <pic:cNvPicPr preferRelativeResize="0"/>
                   </pic:nvPicPr>
                   <pic:blipFill>
@@ -4156,12 +4156,12 @@
           <wp:inline distB="114300" distT="114300" distL="114300" distR="114300">
             <wp:extent cx="6210935" cy="4241800"/>
             <wp:effectExtent b="0" l="0" r="0" t="0"/>
-            <wp:docPr id="26" name="image28.png"/>
+            <wp:docPr id="28" name="image35.png"/>
             <a:graphic>
               <a:graphicData uri="http://schemas.openxmlformats.org/drawingml/2006/picture">
                 <pic:pic>
                   <pic:nvPicPr>
-                    <pic:cNvPr id="0" name="image28.png"/>
+                    <pic:cNvPr id="0" name="image35.png"/>
                     <pic:cNvPicPr preferRelativeResize="0"/>
                   </pic:nvPicPr>
                   <pic:blipFill>
@@ -4271,12 +4271,12 @@
           <wp:inline distB="114300" distT="114300" distL="114300" distR="114300">
             <wp:extent cx="5276850" cy="3019425"/>
             <wp:effectExtent b="0" l="0" r="0" t="0"/>
-            <wp:docPr id="30" name="image30.png"/>
+            <wp:docPr id="33" name="image25.png"/>
             <a:graphic>
               <a:graphicData uri="http://schemas.openxmlformats.org/drawingml/2006/picture">
                 <pic:pic>
                   <pic:nvPicPr>
-                    <pic:cNvPr id="0" name="image30.png"/>
+                    <pic:cNvPr id="0" name="image25.png"/>
                     <pic:cNvPicPr preferRelativeResize="0"/>
                   </pic:nvPicPr>
                   <pic:blipFill>
@@ -4352,12 +4352,12 @@
           <wp:inline distB="114300" distT="114300" distL="114300" distR="114300">
             <wp:extent cx="6000750" cy="3771900"/>
             <wp:effectExtent b="0" l="0" r="0" t="0"/>
-            <wp:docPr id="11" name="image33.png"/>
+            <wp:docPr id="11" name="image4.png"/>
             <a:graphic>
               <a:graphicData uri="http://schemas.openxmlformats.org/drawingml/2006/picture">
                 <pic:pic>
                   <pic:nvPicPr>
-                    <pic:cNvPr id="0" name="image33.png"/>
+                    <pic:cNvPr id="0" name="image4.png"/>
                     <pic:cNvPicPr preferRelativeResize="0"/>
                   </pic:nvPicPr>
                   <pic:blipFill>
@@ -4433,12 +4433,12 @@
           <wp:inline distB="114300" distT="114300" distL="114300" distR="114300">
             <wp:extent cx="6010275" cy="5419725"/>
             <wp:effectExtent b="0" l="0" r="0" t="0"/>
-            <wp:docPr id="3" name="image10.png"/>
+            <wp:docPr id="3" name="image20.png"/>
             <a:graphic>
               <a:graphicData uri="http://schemas.openxmlformats.org/drawingml/2006/picture">
                 <pic:pic>
                   <pic:nvPicPr>
-                    <pic:cNvPr id="0" name="image10.png"/>
+                    <pic:cNvPr id="0" name="image20.png"/>
                     <pic:cNvPicPr preferRelativeResize="0"/>
                   </pic:nvPicPr>
                   <pic:blipFill>
@@ -4505,12 +4505,12 @@
           <wp:inline distB="114300" distT="114300" distL="114300" distR="114300">
             <wp:extent cx="6210935" cy="1524000"/>
             <wp:effectExtent b="0" l="0" r="0" t="0"/>
-            <wp:docPr id="18" name="image24.png"/>
+            <wp:docPr id="20" name="image1.png"/>
             <a:graphic>
               <a:graphicData uri="http://schemas.openxmlformats.org/drawingml/2006/picture">
                 <pic:pic>
                   <pic:nvPicPr>
-                    <pic:cNvPr id="0" name="image24.png"/>
+                    <pic:cNvPr id="0" name="image1.png"/>
                     <pic:cNvPicPr preferRelativeResize="0"/>
                   </pic:nvPicPr>
                   <pic:blipFill>
@@ -4612,12 +4612,12 @@
           <wp:inline distB="114300" distT="114300" distL="114300" distR="114300">
             <wp:extent cx="3238500" cy="2543175"/>
             <wp:effectExtent b="0" l="0" r="0" t="0"/>
-            <wp:docPr id="23" name="image22.png"/>
+            <wp:docPr id="25" name="image24.png"/>
             <a:graphic>
               <a:graphicData uri="http://schemas.openxmlformats.org/drawingml/2006/picture">
                 <pic:pic>
                   <pic:nvPicPr>
-                    <pic:cNvPr id="0" name="image22.png"/>
+                    <pic:cNvPr id="0" name="image24.png"/>
                     <pic:cNvPicPr preferRelativeResize="0"/>
                   </pic:nvPicPr>
                   <pic:blipFill>
@@ -5761,12 +5761,12 @@
           <wp:inline distB="114300" distT="114300" distL="114300" distR="114300">
             <wp:extent cx="2676525" cy="4286250"/>
             <wp:effectExtent b="0" l="0" r="0" t="0"/>
-            <wp:docPr id="4" name="image6.png"/>
+            <wp:docPr id="4" name="image11.png"/>
             <a:graphic>
               <a:graphicData uri="http://schemas.openxmlformats.org/drawingml/2006/picture">
                 <pic:pic>
                   <pic:nvPicPr>
-                    <pic:cNvPr id="0" name="image6.png"/>
+                    <pic:cNvPr id="0" name="image11.png"/>
                     <pic:cNvPicPr preferRelativeResize="0"/>
                   </pic:nvPicPr>
                   <pic:blipFill>
@@ -7746,12 +7746,12 @@
           <wp:inline distB="114300" distT="114300" distL="114300" distR="114300">
             <wp:extent cx="5980544" cy="2268148"/>
             <wp:effectExtent b="0" l="0" r="0" t="0"/>
-            <wp:docPr id="15" name="image3.png"/>
+            <wp:docPr id="17" name="image5.png"/>
             <a:graphic>
               <a:graphicData uri="http://schemas.openxmlformats.org/drawingml/2006/picture">
                 <pic:pic>
                   <pic:nvPicPr>
-                    <pic:cNvPr id="0" name="image3.png"/>
+                    <pic:cNvPr id="0" name="image5.png"/>
                     <pic:cNvPicPr preferRelativeResize="0"/>
                   </pic:nvPicPr>
                   <pic:blipFill>
@@ -7791,12 +7791,12 @@
           <wp:inline distB="114300" distT="114300" distL="114300" distR="114300">
             <wp:extent cx="6030278" cy="1316206"/>
             <wp:effectExtent b="0" l="0" r="0" t="0"/>
-            <wp:docPr id="14" name="image17.png"/>
+            <wp:docPr id="15" name="image13.png"/>
             <a:graphic>
               <a:graphicData uri="http://schemas.openxmlformats.org/drawingml/2006/picture">
                 <pic:pic>
                   <pic:nvPicPr>
-                    <pic:cNvPr id="0" name="image17.png"/>
+                    <pic:cNvPr id="0" name="image13.png"/>
                     <pic:cNvPicPr preferRelativeResize="0"/>
                   </pic:nvPicPr>
                   <pic:blipFill>
@@ -7836,12 +7836,12 @@
           <wp:inline distB="114300" distT="114300" distL="114300" distR="114300">
             <wp:extent cx="5712460" cy="1275509"/>
             <wp:effectExtent b="0" l="0" r="0" t="0"/>
-            <wp:docPr id="35" name="image36.png"/>
+            <wp:docPr id="38" name="image37.png"/>
             <a:graphic>
               <a:graphicData uri="http://schemas.openxmlformats.org/drawingml/2006/picture">
                 <pic:pic>
                   <pic:nvPicPr>
-                    <pic:cNvPr id="0" name="image36.png"/>
+                    <pic:cNvPr id="0" name="image37.png"/>
                     <pic:cNvPicPr preferRelativeResize="0"/>
                   </pic:nvPicPr>
                   <pic:blipFill>
@@ -8025,12 +8025,12 @@
           <wp:inline distB="114300" distT="114300" distL="114300" distR="114300">
             <wp:extent cx="5305425" cy="1647825"/>
             <wp:effectExtent b="0" l="0" r="0" t="0"/>
-            <wp:docPr id="19" name="image18.png"/>
+            <wp:docPr id="21" name="image40.png"/>
             <a:graphic>
               <a:graphicData uri="http://schemas.openxmlformats.org/drawingml/2006/picture">
                 <pic:pic>
                   <pic:nvPicPr>
-                    <pic:cNvPr id="0" name="image18.png"/>
+                    <pic:cNvPr id="0" name="image40.png"/>
                     <pic:cNvPicPr preferRelativeResize="0"/>
                   </pic:nvPicPr>
                   <pic:blipFill>
@@ -8095,12 +8095,12 @@
           <wp:inline distB="114300" distT="114300" distL="114300" distR="114300">
             <wp:extent cx="4657725" cy="1628775"/>
             <wp:effectExtent b="0" l="0" r="0" t="0"/>
-            <wp:docPr id="6" name="image16.png"/>
+            <wp:docPr id="6" name="image3.png"/>
             <a:graphic>
               <a:graphicData uri="http://schemas.openxmlformats.org/drawingml/2006/picture">
                 <pic:pic>
                   <pic:nvPicPr>
-                    <pic:cNvPr id="0" name="image16.png"/>
+                    <pic:cNvPr id="0" name="image3.png"/>
                     <pic:cNvPicPr preferRelativeResize="0"/>
                   </pic:nvPicPr>
                   <pic:blipFill>
@@ -8132,222 +8132,25 @@
     </w:p>
     <w:p>
       <w:pPr>
-        <w:rPr/>
-      </w:pPr>
-      <w:r>
         <w:rPr>
           <w:i w:val="1"/>
           <w:sz w:val="40"/>
           <w:szCs w:val="40"/>
-          <w:rtl w:val="0"/>
-        </w:rPr>
-        <w:t xml:space="preserve">Aca se muestra como se subieron todos los archivos</w:t>
-      </w:r>
-      <w:r>
-        <w:rPr>
-          <w:rtl w:val="0"/>
-        </w:rPr>
-      </w:r>
-    </w:p>
-    <w:p>
-      <w:pPr>
-        <w:rPr/>
-      </w:pPr>
-      <w:r>
-        <w:rPr>
-          <w:rtl w:val="0"/>
-        </w:rPr>
-      </w:r>
-    </w:p>
-    <w:p>
-      <w:pPr>
-        <w:rPr/>
-      </w:pPr>
-      <w:r>
-        <w:rPr>
-          <w:rtl w:val="0"/>
-        </w:rPr>
-      </w:r>
-    </w:p>
-    <w:p>
-      <w:pPr>
-        <w:rPr/>
-      </w:pPr>
-      <w:r>
-        <w:rPr>
-          <w:rtl w:val="0"/>
-        </w:rPr>
-      </w:r>
-    </w:p>
-    <w:p>
-      <w:pPr>
-        <w:rPr/>
-      </w:pPr>
-      <w:r>
-        <w:rPr>
-          <w:rtl w:val="0"/>
-        </w:rPr>
-      </w:r>
-    </w:p>
-    <w:p>
-      <w:pPr>
-        <w:rPr/>
-      </w:pPr>
-      <w:r>
-        <w:rPr>
-          <w:rtl w:val="0"/>
-        </w:rPr>
-      </w:r>
-    </w:p>
-    <w:p>
-      <w:pPr>
-        <w:rPr/>
-      </w:pPr>
-      <w:r>
-        <w:rPr>
-          <w:rtl w:val="0"/>
-        </w:rPr>
-      </w:r>
-    </w:p>
-    <w:p>
-      <w:pPr>
-        <w:rPr/>
-      </w:pPr>
-      <w:r>
-        <w:rPr>
-          <w:rtl w:val="0"/>
-        </w:rPr>
-      </w:r>
-    </w:p>
-    <w:p>
-      <w:pPr>
-        <w:rPr/>
-      </w:pPr>
-      <w:r>
-        <w:rPr>
-          <w:rtl w:val="0"/>
-        </w:rPr>
-      </w:r>
-    </w:p>
-    <w:p>
-      <w:pPr>
-        <w:rPr/>
-      </w:pPr>
-      <w:r>
-        <w:rPr>
-          <w:rtl w:val="0"/>
-        </w:rPr>
-      </w:r>
-    </w:p>
-    <w:p>
-      <w:pPr>
-        <w:rPr/>
-      </w:pPr>
-      <w:r>
-        <w:rPr>
-          <w:rtl w:val="0"/>
-        </w:rPr>
-      </w:r>
-    </w:p>
-    <w:p>
-      <w:pPr>
-        <w:rPr/>
-      </w:pPr>
-      <w:r>
-        <w:rPr>
-          <w:rtl w:val="0"/>
-        </w:rPr>
-      </w:r>
-    </w:p>
-    <w:p>
-      <w:pPr>
-        <w:rPr/>
-      </w:pPr>
-      <w:r>
-        <w:rPr>
-          <w:rtl w:val="0"/>
-        </w:rPr>
-      </w:r>
-    </w:p>
-    <w:p>
-      <w:pPr>
-        <w:rPr/>
-      </w:pPr>
-      <w:r>
-        <w:rPr>
-          <w:rtl w:val="0"/>
-        </w:rPr>
-      </w:r>
-    </w:p>
-    <w:p>
-      <w:pPr>
-        <w:rPr/>
-      </w:pPr>
-      <w:r>
-        <w:rPr>
-          <w:rtl w:val="0"/>
-        </w:rPr>
-      </w:r>
-    </w:p>
-    <w:p>
-      <w:pPr>
-        <w:rPr/>
-      </w:pPr>
-      <w:r>
-        <w:rPr>
-          <w:rtl w:val="0"/>
-        </w:rPr>
-      </w:r>
-    </w:p>
-    <w:p>
-      <w:pPr>
-        <w:rPr/>
-      </w:pPr>
-      <w:r>
-        <w:rPr>
-          <w:rtl w:val="0"/>
-        </w:rPr>
-      </w:r>
-    </w:p>
-    <w:p>
-      <w:pPr>
-        <w:rPr/>
-      </w:pPr>
-      <w:r>
-        <w:rPr>
-          <w:rtl w:val="0"/>
-        </w:rPr>
-      </w:r>
-    </w:p>
-    <w:p>
-      <w:pPr>
-        <w:rPr/>
-      </w:pPr>
-      <w:r>
-        <w:rPr>
-          <w:rtl w:val="0"/>
-        </w:rPr>
-      </w:r>
-    </w:p>
-    <w:p>
-      <w:pPr>
-        <w:rPr>
-          <w:b w:val="1"/>
+        </w:rPr>
+      </w:pPr>
+      <w:r>
+        <w:rPr>
           <w:i w:val="1"/>
           <w:sz w:val="40"/>
           <w:szCs w:val="40"/>
-        </w:rPr>
-      </w:pPr>
-      <w:r>
-        <w:rPr>
-          <w:rtl w:val="0"/>
-        </w:rPr>
-      </w:r>
-    </w:p>
-    <w:p>
-      <w:pPr>
-        <w:rPr>
-          <w:b w:val="1"/>
+          <w:rtl w:val="0"/>
+        </w:rPr>
+        <w:t xml:space="preserve">Aca se muestra como se subieron todos los archivos</w:t>
+      </w:r>
+    </w:p>
+    <w:p>
+      <w:pPr>
+        <w:rPr>
           <w:i w:val="1"/>
           <w:sz w:val="40"/>
           <w:szCs w:val="40"/>
@@ -8362,6 +8165,351 @@
     <w:p>
       <w:pPr>
         <w:rPr>
+          <w:i w:val="1"/>
+          <w:sz w:val="40"/>
+          <w:szCs w:val="40"/>
+        </w:rPr>
+      </w:pPr>
+      <w:r>
+        <w:rPr>
+          <w:rtl w:val="0"/>
+        </w:rPr>
+      </w:r>
+    </w:p>
+    <w:p>
+      <w:pPr>
+        <w:jc w:val="center"/>
+        <w:rPr>
+          <w:sz w:val="40"/>
+          <w:szCs w:val="40"/>
+          <w:u w:val="single"/>
+        </w:rPr>
+      </w:pPr>
+      <w:r>
+        <w:rPr>
+          <w:sz w:val="40"/>
+          <w:szCs w:val="40"/>
+          <w:u w:val="single"/>
+          <w:rtl w:val="0"/>
+        </w:rPr>
+        <w:t xml:space="preserve">Utilización de branchs con ejemplo</w:t>
+      </w:r>
+    </w:p>
+    <w:p>
+      <w:pPr>
+        <w:rPr>
+          <w:sz w:val="40"/>
+          <w:szCs w:val="40"/>
+        </w:rPr>
+      </w:pPr>
+      <w:r>
+        <w:rPr>
+          <w:sz w:val="40"/>
+          <w:szCs w:val="40"/>
+          <w:rtl w:val="0"/>
+        </w:rPr>
+        <w:t xml:space="preserve">Se clonó el repositorio original desde GitHub a la computadora local utilizando el comando </w:t>
+      </w:r>
+      <w:r>
+        <w:rPr>
+          <w:rFonts w:ascii="Roboto Mono" w:cs="Roboto Mono" w:eastAsia="Roboto Mono" w:hAnsi="Roboto Mono"/>
+          <w:color w:val="188038"/>
+          <w:sz w:val="40"/>
+          <w:szCs w:val="40"/>
+          <w:rtl w:val="0"/>
+        </w:rPr>
+        <w:t xml:space="preserve">git clone</w:t>
+      </w:r>
+      <w:r>
+        <w:rPr>
+          <w:sz w:val="40"/>
+          <w:szCs w:val="40"/>
+          <w:rtl w:val="0"/>
+        </w:rPr>
+        <w:t xml:space="preserve">, con el objetivo de trabajar de forma independiente y segura sobre el proyecto. Posteriormente, se creó una nueva branch llamada </w:t>
+      </w:r>
+      <w:r>
+        <w:rPr>
+          <w:rFonts w:ascii="Roboto Mono" w:cs="Roboto Mono" w:eastAsia="Roboto Mono" w:hAnsi="Roboto Mono"/>
+          <w:b w:val="1"/>
+          <w:color w:val="188038"/>
+          <w:sz w:val="40"/>
+          <w:szCs w:val="40"/>
+          <w:rtl w:val="0"/>
+        </w:rPr>
+        <w:t xml:space="preserve">araceli</w:t>
+      </w:r>
+      <w:r>
+        <w:rPr>
+          <w:sz w:val="40"/>
+          <w:szCs w:val="40"/>
+          <w:rtl w:val="0"/>
+        </w:rPr>
+        <w:t xml:space="preserve">, destinada a implementar y probar funcionalidades específicas asignadas a un integrante del equipo. De esta forma, se mantuvo separada la rama principal (</w:t>
+      </w:r>
+      <w:r>
+        <w:rPr>
+          <w:rFonts w:ascii="Roboto Mono" w:cs="Roboto Mono" w:eastAsia="Roboto Mono" w:hAnsi="Roboto Mono"/>
+          <w:color w:val="188038"/>
+          <w:sz w:val="40"/>
+          <w:szCs w:val="40"/>
+          <w:rtl w:val="0"/>
+        </w:rPr>
+        <w:t xml:space="preserve">main</w:t>
+      </w:r>
+      <w:r>
+        <w:rPr>
+          <w:sz w:val="40"/>
+          <w:szCs w:val="40"/>
+          <w:rtl w:val="0"/>
+        </w:rPr>
+        <w:t xml:space="preserve">), evitando conflictos y permitiendo una integración controlada de los cambios al finalizar el desarrollo.</w:t>
+      </w:r>
+    </w:p>
+    <w:p>
+      <w:pPr>
+        <w:rPr>
+          <w:sz w:val="40"/>
+          <w:szCs w:val="40"/>
+        </w:rPr>
+      </w:pPr>
+      <w:r>
+        <w:rPr>
+          <w:sz w:val="40"/>
+          <w:szCs w:val="40"/>
+        </w:rPr>
+        <w:drawing>
+          <wp:inline distB="114300" distT="114300" distL="114300" distR="114300">
+            <wp:extent cx="5505450" cy="1276350"/>
+            <wp:effectExtent b="0" l="0" r="0" t="0"/>
+            <wp:docPr id="31" name="image28.png"/>
+            <a:graphic>
+              <a:graphicData uri="http://schemas.openxmlformats.org/drawingml/2006/picture">
+                <pic:pic>
+                  <pic:nvPicPr>
+                    <pic:cNvPr id="0" name="image28.png"/>
+                    <pic:cNvPicPr preferRelativeResize="0"/>
+                  </pic:nvPicPr>
+                  <pic:blipFill>
+                    <a:blip r:embed="rId43"/>
+                    <a:srcRect b="0" l="0" r="0" t="0"/>
+                    <a:stretch>
+                      <a:fillRect/>
+                    </a:stretch>
+                  </pic:blipFill>
+                  <pic:spPr>
+                    <a:xfrm>
+                      <a:off x="0" y="0"/>
+                      <a:ext cx="5505450" cy="1276350"/>
+                    </a:xfrm>
+                    <a:prstGeom prst="rect"/>
+                    <a:ln/>
+                  </pic:spPr>
+                </pic:pic>
+              </a:graphicData>
+            </a:graphic>
+          </wp:inline>
+        </w:drawing>
+      </w:r>
+      <w:r>
+        <w:rPr>
+          <w:rtl w:val="0"/>
+        </w:rPr>
+      </w:r>
+    </w:p>
+    <w:p>
+      <w:pPr>
+        <w:rPr/>
+      </w:pPr>
+      <w:r>
+        <w:rPr/>
+        <w:drawing>
+          <wp:inline distB="114300" distT="114300" distL="114300" distR="114300">
+            <wp:extent cx="6210935" cy="1181100"/>
+            <wp:effectExtent b="0" l="0" r="0" t="0"/>
+            <wp:docPr id="14" name="image8.png"/>
+            <a:graphic>
+              <a:graphicData uri="http://schemas.openxmlformats.org/drawingml/2006/picture">
+                <pic:pic>
+                  <pic:nvPicPr>
+                    <pic:cNvPr id="0" name="image8.png"/>
+                    <pic:cNvPicPr preferRelativeResize="0"/>
+                  </pic:nvPicPr>
+                  <pic:blipFill>
+                    <a:blip r:embed="rId44"/>
+                    <a:srcRect b="0" l="0" r="0" t="0"/>
+                    <a:stretch>
+                      <a:fillRect/>
+                    </a:stretch>
+                  </pic:blipFill>
+                  <pic:spPr>
+                    <a:xfrm>
+                      <a:off x="0" y="0"/>
+                      <a:ext cx="6210935" cy="1181100"/>
+                    </a:xfrm>
+                    <a:prstGeom prst="rect"/>
+                    <a:ln/>
+                  </pic:spPr>
+                </pic:pic>
+              </a:graphicData>
+            </a:graphic>
+          </wp:inline>
+        </w:drawing>
+      </w:r>
+      <w:r>
+        <w:rPr>
+          <w:rtl w:val="0"/>
+        </w:rPr>
+      </w:r>
+    </w:p>
+    <w:p>
+      <w:pPr>
+        <w:rPr/>
+      </w:pPr>
+      <w:r>
+        <w:rPr>
+          <w:rtl w:val="0"/>
+        </w:rPr>
+      </w:r>
+    </w:p>
+    <w:p>
+      <w:pPr>
+        <w:rPr/>
+      </w:pPr>
+      <w:r>
+        <w:rPr/>
+        <w:drawing>
+          <wp:inline distB="114300" distT="114300" distL="114300" distR="114300">
+            <wp:extent cx="6210935" cy="2463800"/>
+            <wp:effectExtent b="0" l="0" r="0" t="0"/>
+            <wp:docPr id="16" name="image9.png"/>
+            <a:graphic>
+              <a:graphicData uri="http://schemas.openxmlformats.org/drawingml/2006/picture">
+                <pic:pic>
+                  <pic:nvPicPr>
+                    <pic:cNvPr id="0" name="image9.png"/>
+                    <pic:cNvPicPr preferRelativeResize="0"/>
+                  </pic:nvPicPr>
+                  <pic:blipFill>
+                    <a:blip r:embed="rId45"/>
+                    <a:srcRect b="0" l="0" r="0" t="0"/>
+                    <a:stretch>
+                      <a:fillRect/>
+                    </a:stretch>
+                  </pic:blipFill>
+                  <pic:spPr>
+                    <a:xfrm>
+                      <a:off x="0" y="0"/>
+                      <a:ext cx="6210935" cy="2463800"/>
+                    </a:xfrm>
+                    <a:prstGeom prst="rect"/>
+                    <a:ln/>
+                  </pic:spPr>
+                </pic:pic>
+              </a:graphicData>
+            </a:graphic>
+          </wp:inline>
+        </w:drawing>
+      </w:r>
+      <w:r>
+        <w:rPr>
+          <w:rtl w:val="0"/>
+        </w:rPr>
+      </w:r>
+    </w:p>
+    <w:p>
+      <w:pPr>
+        <w:rPr/>
+      </w:pPr>
+      <w:r>
+        <w:rPr>
+          <w:rtl w:val="0"/>
+        </w:rPr>
+      </w:r>
+    </w:p>
+    <w:p>
+      <w:pPr>
+        <w:rPr/>
+      </w:pPr>
+      <w:r>
+        <w:rPr>
+          <w:rtl w:val="0"/>
+        </w:rPr>
+      </w:r>
+    </w:p>
+    <w:p>
+      <w:pPr>
+        <w:rPr/>
+      </w:pPr>
+      <w:r>
+        <w:rPr>
+          <w:rtl w:val="0"/>
+        </w:rPr>
+      </w:r>
+    </w:p>
+    <w:p>
+      <w:pPr>
+        <w:rPr/>
+      </w:pPr>
+      <w:r>
+        <w:rPr>
+          <w:rtl w:val="0"/>
+        </w:rPr>
+      </w:r>
+    </w:p>
+    <w:p>
+      <w:pPr>
+        <w:rPr/>
+      </w:pPr>
+      <w:r>
+        <w:rPr>
+          <w:rtl w:val="0"/>
+        </w:rPr>
+      </w:r>
+    </w:p>
+    <w:p>
+      <w:pPr>
+        <w:rPr/>
+      </w:pPr>
+      <w:r>
+        <w:rPr>
+          <w:rtl w:val="0"/>
+        </w:rPr>
+      </w:r>
+    </w:p>
+    <w:p>
+      <w:pPr>
+        <w:rPr/>
+      </w:pPr>
+      <w:r>
+        <w:rPr>
+          <w:rtl w:val="0"/>
+        </w:rPr>
+      </w:r>
+    </w:p>
+    <w:p>
+      <w:pPr>
+        <w:rPr/>
+      </w:pPr>
+      <w:r>
+        <w:rPr>
+          <w:rtl w:val="0"/>
+        </w:rPr>
+      </w:r>
+    </w:p>
+    <w:p>
+      <w:pPr>
+        <w:rPr/>
+      </w:pPr>
+      <w:r>
+        <w:rPr>
+          <w:rtl w:val="0"/>
+        </w:rPr>
+      </w:r>
+    </w:p>
+    <w:p>
+      <w:pPr>
+        <w:rPr>
           <w:b w:val="1"/>
           <w:i w:val="1"/>
           <w:sz w:val="60"/>
@@ -8502,7 +8650,7 @@
       </w:r>
     </w:p>
     <w:sectPr>
-      <w:footerReference r:id="rId43" w:type="default"/>
+      <w:footerReference r:id="rId46" w:type="default"/>
       <w:pgSz w:h="15840" w:w="12240" w:orient="portrait"/>
       <w:pgMar w:bottom="1417" w:top="1134" w:left="1134" w:right="1325" w:header="708" w:footer="708"/>
       <w:pgNumType w:start="1"/>
